--- a/questionnaire-notes.docx
+++ b/questionnaire-notes.docx
@@ -571,7 +571,7 @@
     </w:p>
     <w:bookmarkEnd w:id="27"/>
     <w:bookmarkEnd w:id="28"/>
-    <w:bookmarkStart w:id="50" w:name="X7fb6c2facf37461611020976c79f82f7fa76431"/>
+    <w:bookmarkStart w:id="53" w:name="X7fb6c2facf37461611020976c79f82f7fa76431"/>
     <w:p>
       <w:pPr>
         <w:pStyle w:val="Heading1"/>
@@ -715,13 +715,97 @@
         <w:t xml:space="preserve">rate their coffee and cake experience at one end of the scale.</w:t>
       </w:r>
     </w:p>
+    <w:p>
+      <w:pPr>
+        <w:pStyle w:val="BodyText"/>
+      </w:pPr>
+      <w:r>
+        <w:t xml:space="preserve">As can see seen below,</w:t>
+      </w:r>
+      <w:r>
+        <w:t xml:space="preserve"> </w:t>
+      </w:r>
+      <w:r>
+        <w:t xml:space="preserve">in every case there is little or nothing to distinguish between</w:t>
+      </w:r>
+      <w:r>
+        <w:t xml:space="preserve"> </w:t>
+      </w:r>
+      <w:r>
+        <w:t xml:space="preserve">the two groups of participants.</w:t>
+      </w:r>
+      <w:r>
+        <w:t xml:space="preserve"> </w:t>
+      </w:r>
+      <w:r>
+        <w:t xml:space="preserve">This is confirmed by means of an F-test.</w:t>
+      </w:r>
+    </w:p>
+    <w:p>
+      <w:pPr>
+        <w:pStyle w:val="BodyText"/>
+      </w:pPr>
+      <w:r>
+        <w:t xml:space="preserve">It may be that participants were choosing a random number to be able to answer the question.</w:t>
+      </w:r>
+      <w:r>
+        <w:t xml:space="preserve"> </w:t>
+      </w:r>
+      <w:r>
+        <w:t xml:space="preserve">However, this was not evident during the administration of the questionnaire.</w:t>
+      </w:r>
+      <w:r>
+        <w:t xml:space="preserve"> </w:t>
+      </w:r>
+      <w:r>
+        <w:t xml:space="preserve">Each of the participants appear to give the rating scales some thoughtful consideration.</w:t>
+      </w:r>
+      <w:r>
+        <w:t xml:space="preserve"> </w:t>
+      </w:r>
+      <w:r>
+        <w:t xml:space="preserve">This is born out in the distributions shows below,</w:t>
+      </w:r>
+      <w:r>
+        <w:t xml:space="preserve"> </w:t>
+      </w:r>
+      <w:r>
+        <w:t xml:space="preserve">in that they do not appear to be random</w:t>
+      </w:r>
+      <w:r>
+        <w:t xml:space="preserve"> </w:t>
+      </w:r>
+      <w:r>
+        <w:t xml:space="preserve">and the two groups of participants appear to be consistent.</w:t>
+      </w:r>
+    </w:p>
+    <w:p>
+      <w:pPr>
+        <w:pStyle w:val="BodyText"/>
+      </w:pPr>
+      <w:r>
+        <w:t xml:space="preserve">It would seem that when forced to rate their coffee and cake experience,</w:t>
+      </w:r>
+      <w:r>
+        <w:t xml:space="preserve"> </w:t>
+      </w:r>
+      <w:r>
+        <w:t xml:space="preserve">both those with a second language and those without rate</w:t>
+      </w:r>
+      <w:r>
+        <w:t xml:space="preserve"> </w:t>
+      </w:r>
+      <w:r>
+        <w:t xml:space="preserve">their experience similarly.</w:t>
+      </w:r>
+    </w:p>
     <w:bookmarkStart w:id="30" w:name="hot-cold"/>
     <w:p>
       <w:pPr>
         <w:pStyle w:val="Heading3"/>
       </w:pPr>
       <w:r>
-        <w:t xml:space="preserve">Hot Cold</w:t>
+        <w:t xml:space="preserve">Hot-Cold</w:t>
       </w:r>
     </w:p>
     <w:p>
@@ -879,7 +963,7 @@
         <w:pStyle w:val="Heading3"/>
       </w:pPr>
       <w:r>
-        <w:t xml:space="preserve">Fat Thin</w:t>
+        <w:t xml:space="preserve">Fat-Thin</w:t>
       </w:r>
     </w:p>
     <w:p>
@@ -1037,7 +1121,7 @@
         <w:pStyle w:val="Heading3"/>
       </w:pPr>
       <w:r>
-        <w:t xml:space="preserve">Funny Sad</w:t>
+        <w:t xml:space="preserve">Funny-Sad</w:t>
       </w:r>
     </w:p>
     <w:p>
@@ -1195,7 +1279,7 @@
         <w:pStyle w:val="Heading3"/>
       </w:pPr>
       <w:r>
-        <w:t xml:space="preserve">Red Green</w:t>
+        <w:t xml:space="preserve">Red-Green</w:t>
       </w:r>
     </w:p>
     <w:p>
@@ -1353,7 +1437,7 @@
         <w:pStyle w:val="Heading3"/>
       </w:pPr>
       <w:r>
-        <w:t xml:space="preserve">Horrible Fantastic</w:t>
+        <w:t xml:space="preserve">Horrible-Fantastic</w:t>
       </w:r>
     </w:p>
     <w:p>
@@ -1511,7 +1595,7 @@
         <w:pStyle w:val="Heading3"/>
       </w:pPr>
       <w:r>
-        <w:t xml:space="preserve">Stupid Intellectual</w:t>
+        <w:t xml:space="preserve">Stupid-Intellectual</w:t>
       </w:r>
     </w:p>
     <w:p>
@@ -1669,7 +1753,7 @@
         <w:pStyle w:val="Heading3"/>
       </w:pPr>
       <w:r>
-        <w:t xml:space="preserve">Sparkling Still</w:t>
+        <w:t xml:space="preserve">Sparkling-Still</w:t>
       </w:r>
     </w:p>
     <w:p>
@@ -1820,29 +1904,15 @@
         <w:t xml:space="preserve">##            1.42029</w:t>
       </w:r>
     </w:p>
-    <w:p>
-      <w:pPr>
-        <w:pStyle w:val="FirstParagraph"/>
-      </w:pPr>
-      <w:r>
-        <w:t xml:space="preserve">There is no significant difference in how monolinguals and bilinguals rated</w:t>
-      </w:r>
-      <w:r>
-        <w:t xml:space="preserve"> </w:t>
-      </w:r>
-      <w:r>
-        <w:t xml:space="preserve">their coffee and cake experience.</w:t>
-      </w:r>
-    </w:p>
     <w:bookmarkEnd w:id="42"/>
     <w:bookmarkEnd w:id="43"/>
-    <w:bookmarkStart w:id="44" w:name="difference-in-totals"/>
+    <w:bookmarkStart w:id="52" w:name="word-assignment"/>
     <w:p>
       <w:pPr>
         <w:pStyle w:val="Heading2"/>
       </w:pPr>
       <w:r>
-        <w:t xml:space="preserve">Difference in Totals</w:t>
+        <w:t xml:space="preserve">Word Assignment</w:t>
       </w:r>
     </w:p>
     <w:p>
@@ -1850,158 +1920,19 @@
         <w:pStyle w:val="FirstParagraph"/>
       </w:pPr>
       <w:r>
-        <w:t xml:space="preserve">If the hypothesis is correct that bilinguals have</w:t>
-      </w:r>
-      <w:r>
-        <w:t xml:space="preserve"> </w:t>
-      </w:r>
-      <w:r>
-        <w:t xml:space="preserve">a broader concept of coffee and cake,</w:t>
-      </w:r>
-      <w:r>
-        <w:t xml:space="preserve"> </w:t>
-      </w:r>
-      <w:r>
-        <w:t xml:space="preserve">then one would expect them to select more words from the constrained word list.</w:t>
-      </w:r>
-      <w:r>
-        <w:t xml:space="preserve"> </w:t>
-      </w:r>
-      <w:r>
-        <w:t xml:space="preserve">The expectation is that the bilingual mean will be greater,</w:t>
-      </w:r>
-      <w:r>
-        <w:t xml:space="preserve"> </w:t>
-      </w:r>
-      <w:r>
-        <w:t xml:space="preserve">so this is a one-tailed test.</w:t>
-      </w:r>
-    </w:p>
-    <w:p>
-      <w:pPr>
-        <w:pStyle w:val="SourceCode"/>
-      </w:pPr>
-      <w:r>
-        <w:rPr>
-          <w:rStyle w:val="VerbatimChar"/>
-        </w:rPr>
-        <w:t xml:space="preserve">## </w:t>
-      </w:r>
-      <w:r>
-        <w:br/>
-      </w:r>
-      <w:r>
-        <w:rPr>
-          <w:rStyle w:val="VerbatimChar"/>
-        </w:rPr>
-        <w:t xml:space="preserve">##  Welch Two Sample t-test</w:t>
-      </w:r>
-      <w:r>
-        <w:br/>
-      </w:r>
-      <w:r>
-        <w:rPr>
-          <w:rStyle w:val="VerbatimChar"/>
-        </w:rPr>
-        <w:t xml:space="preserve">## </w:t>
-      </w:r>
-      <w:r>
-        <w:br/>
-      </w:r>
-      <w:r>
-        <w:rPr>
-          <w:rStyle w:val="VerbatimChar"/>
-        </w:rPr>
-        <w:t xml:space="preserve">## data:  bilinguals$total_selected and monolinguals$total_selected</w:t>
-      </w:r>
-      <w:r>
-        <w:br/>
-      </w:r>
-      <w:r>
-        <w:rPr>
-          <w:rStyle w:val="VerbatimChar"/>
-        </w:rPr>
-        <w:t xml:space="preserve">## t = 2.1706, df = 10.61, p-value = 0.0268</w:t>
-      </w:r>
-      <w:r>
-        <w:br/>
-      </w:r>
-      <w:r>
-        <w:rPr>
-          <w:rStyle w:val="VerbatimChar"/>
-        </w:rPr>
-        <w:t xml:space="preserve">## alternative hypothesis: true difference in means is greater than 0</w:t>
-      </w:r>
-      <w:r>
-        <w:br/>
-      </w:r>
-      <w:r>
-        <w:rPr>
-          <w:rStyle w:val="VerbatimChar"/>
-        </w:rPr>
-        <w:t xml:space="preserve">## 95 percent confidence interval:</w:t>
-      </w:r>
-      <w:r>
-        <w:br/>
-      </w:r>
-      <w:r>
-        <w:rPr>
-          <w:rStyle w:val="VerbatimChar"/>
-        </w:rPr>
-        <w:t xml:space="preserve">##  0.3882355       Inf</w:t>
-      </w:r>
-      <w:r>
-        <w:br/>
-      </w:r>
-      <w:r>
-        <w:rPr>
-          <w:rStyle w:val="VerbatimChar"/>
-        </w:rPr>
-        <w:t xml:space="preserve">## sample estimates:</w:t>
-      </w:r>
-      <w:r>
-        <w:br/>
-      </w:r>
-      <w:r>
-        <w:rPr>
-          <w:rStyle w:val="VerbatimChar"/>
-        </w:rPr>
-        <w:t xml:space="preserve">## mean of x mean of y </w:t>
-      </w:r>
-      <w:r>
-        <w:br/>
-      </w:r>
-      <w:r>
-        <w:rPr>
-          <w:rStyle w:val="VerbatimChar"/>
-        </w:rPr>
-        <w:t xml:space="preserve">##  8.857143  6.571429</w:t>
-      </w:r>
-    </w:p>
-    <w:p>
-      <w:pPr>
-        <w:pStyle w:val="FirstParagraph"/>
-      </w:pPr>
-      <w:r>
-        <w:t xml:space="preserve">Indeed there is a significant difference between</w:t>
-      </w:r>
-      <w:r>
-        <w:t xml:space="preserve"> </w:t>
-      </w:r>
-      <w:r>
-        <w:t xml:space="preserve">the monolinguals and the bilinguals,</w:t>
-      </w:r>
-      <w:r>
-        <w:t xml:space="preserve"> </w:t>
-      </w:r>
-      <w:r>
-        <w:t xml:space="preserve">in the total number of words selected.</w:t>
-      </w:r>
-      <w:r>
-        <w:t xml:space="preserve"> </w:t>
-      </w:r>
-      <w:r>
-        <w:t xml:space="preserve">Bilinguals choosing an expanded list.</w:t>
+        <w:t xml:space="preserve">It was readily apparent during the administration of the questionnaires,</w:t>
+      </w:r>
+      <w:r>
+        <w:t xml:space="preserve"> </w:t>
+      </w:r>
+      <w:r>
+        <w:t xml:space="preserve">that the participants could easily determine which word</w:t>
+      </w:r>
+      <w:r>
+        <w:t xml:space="preserve"> </w:t>
+      </w:r>
+      <w:r>
+        <w:t xml:space="preserve">could be applied to their coffee and cake experience.</w:t>
       </w:r>
     </w:p>
     <w:p>
@@ -2009,251 +1940,45 @@
         <w:pStyle w:val="BodyText"/>
       </w:pPr>
       <w:r>
-        <w:t xml:space="preserve">The words were grouped into positive, negative and neutral words.</w:t>
-      </w:r>
-      <w:r>
-        <w:t xml:space="preserve"> </w:t>
-      </w:r>
-      <w:r>
-        <w:t xml:space="preserve">The difference in the number of words selected</w:t>
-      </w:r>
-      <w:r>
-        <w:t xml:space="preserve"> </w:t>
-      </w:r>
-      <w:r>
-        <w:t xml:space="preserve">was not significant for the negative and neutral words,</w:t>
-      </w:r>
-      <w:r>
-        <w:t xml:space="preserve"> </w:t>
-      </w:r>
-      <w:r>
-        <w:t xml:space="preserve">but was for the positive words.</w:t>
-      </w:r>
-    </w:p>
-    <w:p>
-      <w:pPr>
-        <w:pStyle w:val="SourceCode"/>
-      </w:pPr>
-      <w:r>
-        <w:rPr>
-          <w:rStyle w:val="VerbatimChar"/>
-        </w:rPr>
-        <w:t xml:space="preserve">## </w:t>
-      </w:r>
-      <w:r>
-        <w:br/>
-      </w:r>
-      <w:r>
-        <w:rPr>
-          <w:rStyle w:val="VerbatimChar"/>
-        </w:rPr>
-        <w:t xml:space="preserve">##  Welch Two Sample t-test</w:t>
-      </w:r>
-      <w:r>
-        <w:br/>
-      </w:r>
-      <w:r>
-        <w:rPr>
-          <w:rStyle w:val="VerbatimChar"/>
-        </w:rPr>
-        <w:t xml:space="preserve">## </w:t>
-      </w:r>
-      <w:r>
-        <w:br/>
-      </w:r>
-      <w:r>
-        <w:rPr>
-          <w:rStyle w:val="VerbatimChar"/>
-        </w:rPr>
-        <w:t xml:space="preserve">## data:  bilinguals$total_selected_positive and monolinguals$total_selected_positive</w:t>
-      </w:r>
-      <w:r>
-        <w:br/>
-      </w:r>
-      <w:r>
-        <w:rPr>
-          <w:rStyle w:val="VerbatimChar"/>
-        </w:rPr>
-        <w:t xml:space="preserve">## t = 0.4714, df = 7.7484, p-value = 0.3252</w:t>
-      </w:r>
-      <w:r>
-        <w:br/>
-      </w:r>
-      <w:r>
-        <w:rPr>
-          <w:rStyle w:val="VerbatimChar"/>
-        </w:rPr>
-        <w:t xml:space="preserve">## alternative hypothesis: true difference in means is greater than 0</w:t>
-      </w:r>
-      <w:r>
-        <w:br/>
-      </w:r>
-      <w:r>
-        <w:rPr>
-          <w:rStyle w:val="VerbatimChar"/>
-        </w:rPr>
-        <w:t xml:space="preserve">## 95 percent confidence interval:</w:t>
-      </w:r>
-      <w:r>
-        <w:br/>
-      </w:r>
-      <w:r>
-        <w:rPr>
-          <w:rStyle w:val="VerbatimChar"/>
-        </w:rPr>
-        <w:t xml:space="preserve">##  -0.8461038        Inf</w:t>
-      </w:r>
-      <w:r>
-        <w:br/>
-      </w:r>
-      <w:r>
-        <w:rPr>
-          <w:rStyle w:val="VerbatimChar"/>
-        </w:rPr>
-        <w:t xml:space="preserve">## sample estimates:</w:t>
-      </w:r>
-      <w:r>
-        <w:br/>
-      </w:r>
-      <w:r>
-        <w:rPr>
-          <w:rStyle w:val="VerbatimChar"/>
-        </w:rPr>
-        <w:t xml:space="preserve">## mean of x mean of y </w:t>
-      </w:r>
-      <w:r>
-        <w:br/>
-      </w:r>
-      <w:r>
-        <w:rPr>
-          <w:rStyle w:val="VerbatimChar"/>
-        </w:rPr>
-        <w:t xml:space="preserve">##  5.000000  4.714286</w:t>
-      </w:r>
-    </w:p>
-    <w:p>
-      <w:pPr>
-        <w:pStyle w:val="FirstParagraph"/>
-      </w:pPr>
-      <w:r>
-        <w:t xml:space="preserve">This is what drives the significant difference in the total number</w:t>
-      </w:r>
-      <w:r>
-        <w:t xml:space="preserve"> </w:t>
-      </w:r>
-      <w:r>
-        <w:t xml:space="preserve">of words selected.</w:t>
-      </w:r>
-    </w:p>
-    <w:bookmarkEnd w:id="44"/>
-    <w:bookmarkStart w:id="49" w:name="word-clouds"/>
-    <w:p>
-      <w:pPr>
-        <w:pStyle w:val="Heading2"/>
-      </w:pPr>
-      <w:r>
-        <w:t xml:space="preserve">Word clouds</w:t>
-      </w:r>
-    </w:p>
-    <w:p>
-      <w:pPr>
-        <w:pStyle w:val="SourceCode"/>
-      </w:pPr>
-      <w:r>
-        <w:rPr>
-          <w:rStyle w:val="VerbatimChar"/>
-        </w:rPr>
-        <w:t xml:space="preserve">## ── Attaching packages ─────────────────────────────────────── tidyverse 1.3.1 ──</w:t>
-      </w:r>
-    </w:p>
-    <w:p>
-      <w:pPr>
-        <w:pStyle w:val="SourceCode"/>
-      </w:pPr>
-      <w:r>
-        <w:rPr>
-          <w:rStyle w:val="VerbatimChar"/>
-        </w:rPr>
-        <w:t xml:space="preserve">## ✓ ggplot2 3.3.3     ✓ purrr   0.3.4</w:t>
-      </w:r>
-      <w:r>
-        <w:br/>
-      </w:r>
-      <w:r>
-        <w:rPr>
-          <w:rStyle w:val="VerbatimChar"/>
-        </w:rPr>
-        <w:t xml:space="preserve">## ✓ tibble  3.1.1     ✓ dplyr   1.0.5</w:t>
-      </w:r>
-      <w:r>
-        <w:br/>
-      </w:r>
-      <w:r>
-        <w:rPr>
-          <w:rStyle w:val="VerbatimChar"/>
-        </w:rPr>
-        <w:t xml:space="preserve">## ✓ tidyr   1.1.3     ✓ stringr 1.4.0</w:t>
-      </w:r>
-      <w:r>
-        <w:br/>
-      </w:r>
-      <w:r>
-        <w:rPr>
-          <w:rStyle w:val="VerbatimChar"/>
-        </w:rPr>
-        <w:t xml:space="preserve">## ✓ readr   1.4.0     ✓ forcats 0.5.1</w:t>
-      </w:r>
-    </w:p>
-    <w:p>
-      <w:pPr>
-        <w:pStyle w:val="SourceCode"/>
-      </w:pPr>
-      <w:r>
-        <w:rPr>
-          <w:rStyle w:val="VerbatimChar"/>
-        </w:rPr>
-        <w:t xml:space="preserve">## ── Conflicts ────────────────────────────────────────── tidyverse_conflicts() ──</w:t>
-      </w:r>
-      <w:r>
-        <w:br/>
-      </w:r>
-      <w:r>
-        <w:rPr>
-          <w:rStyle w:val="VerbatimChar"/>
-        </w:rPr>
-        <w:t xml:space="preserve">## x dplyr::filter() masks stats::filter()</w:t>
-      </w:r>
-      <w:r>
-        <w:br/>
-      </w:r>
-      <w:r>
-        <w:rPr>
-          <w:rStyle w:val="VerbatimChar"/>
-        </w:rPr>
-        <w:t xml:space="preserve">## x dplyr::lag()    masks stats::lag()</w:t>
-      </w:r>
-    </w:p>
-    <w:bookmarkStart w:id="46" w:name="for-pick-a-word"/>
-    <w:p>
-      <w:pPr>
-        <w:pStyle w:val="Heading3"/>
-      </w:pPr>
-      <w:r>
-        <w:t xml:space="preserve">For Pick a Word</w:t>
-      </w:r>
-    </w:p>
-    <w:p>
-      <w:pPr>
-        <w:pStyle w:val="FirstParagraph"/>
-      </w:pPr>
-      <w:r>
-        <w:t xml:space="preserve">Word cloud from the multiple select list.</w:t>
-      </w:r>
-      <w:r>
-        <w:t xml:space="preserve"> </w:t>
-      </w:r>
-      <w:r>
-        <w:t xml:space="preserve">Showing consistently selecting the positive words.</w:t>
+        <w:t xml:space="preserve">If the hypothesis is correct that those with a second language would have</w:t>
+      </w:r>
+      <w:r>
+        <w:t xml:space="preserve"> </w:t>
+      </w:r>
+      <w:r>
+        <w:t xml:space="preserve">a broader concept of coffee and cake.</w:t>
+      </w:r>
+      <w:r>
+        <w:t xml:space="preserve"> </w:t>
+      </w:r>
+      <w:r>
+        <w:t xml:space="preserve">As a result one would expect them to select more words from the word list</w:t>
+      </w:r>
+      <w:r>
+        <w:t xml:space="preserve"> </w:t>
+      </w:r>
+      <w:r>
+        <w:t xml:space="preserve">to reflect their broader concept.</w:t>
+      </w:r>
+    </w:p>
+    <w:p>
+      <w:pPr>
+        <w:pStyle w:val="BodyText"/>
+      </w:pPr>
+      <w:r>
+        <w:t xml:space="preserve">Taking the total number of words selected</w:t>
+      </w:r>
+      <w:r>
+        <w:t xml:space="preserve"> </w:t>
+      </w:r>
+      <w:r>
+        <w:t xml:space="preserve">it is clear that those with a second language consistently selected</w:t>
+      </w:r>
+      <w:r>
+        <w:t xml:space="preserve"> </w:t>
+      </w:r>
+      <w:r>
+        <w:t xml:space="preserve">more words than those without a second language.</w:t>
       </w:r>
     </w:p>
     <w:p>
@@ -2270,7 +1995,309 @@
               <a:graphicData uri="http://schemas.openxmlformats.org/drawingml/2006/picture">
                 <pic:pic>
                   <pic:nvPicPr>
-                    <pic:cNvPr descr="questionnaire-notes_files/figure-docx/pick-cloud-1.png" id="0" name="Picture"/>
+                    <pic:cNvPr descr="questionnaire-notes_files/figure-docx/unnamed-chunk-14-1.png" id="0" name="Picture"/>
+                    <pic:cNvPicPr>
+                      <a:picLocks noChangeArrowheads="1" noChangeAspect="1"/>
+                    </pic:cNvPicPr>
+                  </pic:nvPicPr>
+                  <pic:blipFill>
+                    <a:blip r:embed="rId44"/>
+                    <a:stretch>
+                      <a:fillRect/>
+                    </a:stretch>
+                  </pic:blipFill>
+                  <pic:spPr bwMode="auto">
+                    <a:xfrm>
+                      <a:off x="0" y="0"/>
+                      <a:ext cx="5334000" cy="3429000"/>
+                    </a:xfrm>
+                    <a:prstGeom prst="rect">
+                      <a:avLst/>
+                    </a:prstGeom>
+                    <a:noFill/>
+                    <a:ln w="9525">
+                      <a:noFill/>
+                      <a:headEnd/>
+                      <a:tailEnd/>
+                    </a:ln>
+                  </pic:spPr>
+                </pic:pic>
+              </a:graphicData>
+            </a:graphic>
+          </wp:inline>
+        </w:drawing>
+      </w:r>
+    </w:p>
+    <w:p>
+      <w:pPr>
+        <w:pStyle w:val="BodyText"/>
+      </w:pPr>
+      <w:r>
+        <w:t xml:space="preserve">The average for those with a second language was</w:t>
+      </w:r>
+      <w:r>
+        <w:t xml:space="preserve"> </w:t>
+      </w:r>
+      <w:r>
+        <w:rPr>
+          <w:rStyle w:val="VerbatimChar"/>
+        </w:rPr>
+        <w:t xml:space="preserve">8.8571429</w:t>
+      </w:r>
+      <w:r>
+        <w:t xml:space="preserve"> </w:t>
+      </w:r>
+      <w:r>
+        <w:t xml:space="preserve">where as for those without a second language the average was</w:t>
+      </w:r>
+      <w:r>
+        <w:t xml:space="preserve"> </w:t>
+      </w:r>
+      <w:r>
+        <w:rPr>
+          <w:rStyle w:val="VerbatimChar"/>
+        </w:rPr>
+        <w:t xml:space="preserve">6.5714286</w:t>
+      </w:r>
+      <w:r>
+        <w:t xml:space="preserve">.</w:t>
+      </w:r>
+      <w:r>
+        <w:t xml:space="preserve"> </w:t>
+      </w:r>
+      <w:r>
+        <w:t xml:space="preserve">Using an F-test this is confirmed to be a statistically significant difference.</w:t>
+      </w:r>
+    </w:p>
+    <w:p>
+      <w:pPr>
+        <w:pStyle w:val="SourceCode"/>
+      </w:pPr>
+      <w:r>
+        <w:rPr>
+          <w:rStyle w:val="VerbatimChar"/>
+        </w:rPr>
+        <w:t xml:space="preserve">## </w:t>
+      </w:r>
+      <w:r>
+        <w:br/>
+      </w:r>
+      <w:r>
+        <w:rPr>
+          <w:rStyle w:val="VerbatimChar"/>
+        </w:rPr>
+        <w:t xml:space="preserve">##  F test to compare two variances</w:t>
+      </w:r>
+      <w:r>
+        <w:br/>
+      </w:r>
+      <w:r>
+        <w:rPr>
+          <w:rStyle w:val="VerbatimChar"/>
+        </w:rPr>
+        <w:t xml:space="preserve">## </w:t>
+      </w:r>
+      <w:r>
+        <w:br/>
+      </w:r>
+      <w:r>
+        <w:rPr>
+          <w:rStyle w:val="VerbatimChar"/>
+        </w:rPr>
+        <w:t xml:space="preserve">## data:  bilinguals$total_selected and monolinguals$total_selected</w:t>
+      </w:r>
+      <w:r>
+        <w:br/>
+      </w:r>
+      <w:r>
+        <w:rPr>
+          <w:rStyle w:val="VerbatimChar"/>
+        </w:rPr>
+        <w:t xml:space="preserve">## F = 0.46847, num df = 6, denom df = 6, p-value = 0.3783</w:t>
+      </w:r>
+      <w:r>
+        <w:br/>
+      </w:r>
+      <w:r>
+        <w:rPr>
+          <w:rStyle w:val="VerbatimChar"/>
+        </w:rPr>
+        <w:t xml:space="preserve">## alternative hypothesis: true ratio of variances is not equal to 1</w:t>
+      </w:r>
+      <w:r>
+        <w:br/>
+      </w:r>
+      <w:r>
+        <w:rPr>
+          <w:rStyle w:val="VerbatimChar"/>
+        </w:rPr>
+        <w:t xml:space="preserve">## 95 percent confidence interval:</w:t>
+      </w:r>
+      <w:r>
+        <w:br/>
+      </w:r>
+      <w:r>
+        <w:rPr>
+          <w:rStyle w:val="VerbatimChar"/>
+        </w:rPr>
+        <w:t xml:space="preserve">##  0.08049623 2.72637245</w:t>
+      </w:r>
+      <w:r>
+        <w:br/>
+      </w:r>
+      <w:r>
+        <w:rPr>
+          <w:rStyle w:val="VerbatimChar"/>
+        </w:rPr>
+        <w:t xml:space="preserve">## sample estimates:</w:t>
+      </w:r>
+      <w:r>
+        <w:br/>
+      </w:r>
+      <w:r>
+        <w:rPr>
+          <w:rStyle w:val="VerbatimChar"/>
+        </w:rPr>
+        <w:t xml:space="preserve">## ratio of variances </w:t>
+      </w:r>
+      <w:r>
+        <w:br/>
+      </w:r>
+      <w:r>
+        <w:rPr>
+          <w:rStyle w:val="VerbatimChar"/>
+        </w:rPr>
+        <w:t xml:space="preserve">##          0.4684685</w:t>
+      </w:r>
+    </w:p>
+    <w:bookmarkStart w:id="46" w:name="word-cloud"/>
+    <w:p>
+      <w:pPr>
+        <w:pStyle w:val="Heading3"/>
+      </w:pPr>
+      <w:r>
+        <w:t xml:space="preserve">Word Cloud</w:t>
+      </w:r>
+    </w:p>
+    <w:p>
+      <w:pPr>
+        <w:pStyle w:val="FirstParagraph"/>
+      </w:pPr>
+      <w:r>
+        <w:t xml:space="preserve">Looking at word cloud of the most popular words choosen,</w:t>
+      </w:r>
+      <w:r>
+        <w:t xml:space="preserve"> </w:t>
+      </w:r>
+      <w:r>
+        <w:t xml:space="preserve">it appears that the positive words were favoured over the negative and neutral words.</w:t>
+      </w:r>
+      <w:r>
+        <w:t xml:space="preserve"> </w:t>
+      </w:r>
+      <w:r>
+        <w:t xml:space="preserve">It is clear that all the participants</w:t>
+      </w:r>
+      <w:r>
+        <w:t xml:space="preserve"> </w:t>
+      </w:r>
+      <w:r>
+        <w:t xml:space="preserve">have a positive conceptualization of their coffee and cake experience.</w:t>
+      </w:r>
+    </w:p>
+    <w:p>
+      <w:pPr>
+        <w:pStyle w:val="SourceCode"/>
+      </w:pPr>
+      <w:r>
+        <w:rPr>
+          <w:rStyle w:val="VerbatimChar"/>
+        </w:rPr>
+        <w:t xml:space="preserve">## ── Attaching packages ─────────────────────────────────────── tidyverse 1.3.1 ──</w:t>
+      </w:r>
+    </w:p>
+    <w:p>
+      <w:pPr>
+        <w:pStyle w:val="SourceCode"/>
+      </w:pPr>
+      <w:r>
+        <w:rPr>
+          <w:rStyle w:val="VerbatimChar"/>
+        </w:rPr>
+        <w:t xml:space="preserve">## ✓ ggplot2 3.3.3     ✓ purrr   0.3.4</w:t>
+      </w:r>
+      <w:r>
+        <w:br/>
+      </w:r>
+      <w:r>
+        <w:rPr>
+          <w:rStyle w:val="VerbatimChar"/>
+        </w:rPr>
+        <w:t xml:space="preserve">## ✓ tibble  3.1.1     ✓ dplyr   1.0.5</w:t>
+      </w:r>
+      <w:r>
+        <w:br/>
+      </w:r>
+      <w:r>
+        <w:rPr>
+          <w:rStyle w:val="VerbatimChar"/>
+        </w:rPr>
+        <w:t xml:space="preserve">## ✓ tidyr   1.1.3     ✓ stringr 1.4.0</w:t>
+      </w:r>
+      <w:r>
+        <w:br/>
+      </w:r>
+      <w:r>
+        <w:rPr>
+          <w:rStyle w:val="VerbatimChar"/>
+        </w:rPr>
+        <w:t xml:space="preserve">## ✓ readr   1.4.0     ✓ forcats 0.5.1</w:t>
+      </w:r>
+    </w:p>
+    <w:p>
+      <w:pPr>
+        <w:pStyle w:val="SourceCode"/>
+      </w:pPr>
+      <w:r>
+        <w:rPr>
+          <w:rStyle w:val="VerbatimChar"/>
+        </w:rPr>
+        <w:t xml:space="preserve">## ── Conflicts ────────────────────────────────────────── tidyverse_conflicts() ──</w:t>
+      </w:r>
+      <w:r>
+        <w:br/>
+      </w:r>
+      <w:r>
+        <w:rPr>
+          <w:rStyle w:val="VerbatimChar"/>
+        </w:rPr>
+        <w:t xml:space="preserve">## x dplyr::filter() masks stats::filter()</w:t>
+      </w:r>
+      <w:r>
+        <w:br/>
+      </w:r>
+      <w:r>
+        <w:rPr>
+          <w:rStyle w:val="VerbatimChar"/>
+        </w:rPr>
+        <w:t xml:space="preserve">## x dplyr::lag()    masks stats::lag()</w:t>
+      </w:r>
+    </w:p>
+    <w:p>
+      <w:pPr>
+        <w:pStyle w:val="FirstParagraph"/>
+      </w:pPr>
+      <w:r>
+        <w:drawing>
+          <wp:inline>
+            <wp:extent cx="5334000" cy="3429000"/>
+            <wp:effectExtent b="0" l="0" r="0" t="0"/>
+            <wp:docPr descr="" title="" id="1" name="Picture"/>
+            <a:graphic>
+              <a:graphicData uri="http://schemas.openxmlformats.org/drawingml/2006/picture">
+                <pic:pic>
+                  <pic:nvPicPr>
+                    <pic:cNvPr descr="questionnaire-notes_files/figure-docx/unnamed-chunk-16-1.png" id="0" name="Picture"/>
                     <pic:cNvPicPr>
                       <a:picLocks noChangeArrowheads="1" noChangeAspect="1"/>
                     </pic:cNvPicPr>
@@ -2304,13 +2331,13 @@
       </w:r>
     </w:p>
     <w:bookmarkEnd w:id="46"/>
-    <w:bookmarkStart w:id="48" w:name="for-cloze-procedure"/>
+    <w:bookmarkStart w:id="48" w:name="positive-words"/>
     <w:p>
       <w:pPr>
         <w:pStyle w:val="Heading3"/>
       </w:pPr>
       <w:r>
-        <w:t xml:space="preserve">For Cloze Procedure</w:t>
+        <w:t xml:space="preserve">Positive Words</w:t>
       </w:r>
     </w:p>
     <w:p>
@@ -2318,7 +2345,25 @@
         <w:pStyle w:val="FirstParagraph"/>
       </w:pPr>
       <w:r>
-        <w:t xml:space="preserve">Word cloud from the Anna Karenina extract.</w:t>
+        <w:t xml:space="preserve">Indeed it is clear that the difference between</w:t>
+      </w:r>
+      <w:r>
+        <w:t xml:space="preserve"> </w:t>
+      </w:r>
+      <w:r>
+        <w:t xml:space="preserve">those with a second language and those without</w:t>
+      </w:r>
+      <w:r>
+        <w:t xml:space="preserve"> </w:t>
+      </w:r>
+      <w:r>
+        <w:t xml:space="preserve">is driven by the positive words.</w:t>
+      </w:r>
+      <w:r>
+        <w:t xml:space="preserve"> </w:t>
+      </w:r>
+      <w:r>
+        <w:t xml:space="preserve">This is demonstrated to be statistically significant using an F-test.</w:t>
       </w:r>
     </w:p>
     <w:p>
@@ -2335,7 +2380,7 @@
               <a:graphicData uri="http://schemas.openxmlformats.org/drawingml/2006/picture">
                 <pic:pic>
                   <pic:nvPicPr>
-                    <pic:cNvPr descr="questionnaire-notes_files/figure-docx/cloze-cloud-1.png" id="0" name="Picture"/>
+                    <pic:cNvPr descr="questionnaire-notes_files/figure-docx/unnamed-chunk-17-1.png" id="0" name="Picture"/>
                     <pic:cNvPicPr>
                       <a:picLocks noChangeArrowheads="1" noChangeAspect="1"/>
                     </pic:cNvPicPr>
@@ -2370,15 +2415,404 @@
     </w:p>
     <w:p>
       <w:pPr>
+        <w:pStyle w:val="SourceCode"/>
+      </w:pPr>
+      <w:r>
+        <w:rPr>
+          <w:rStyle w:val="VerbatimChar"/>
+        </w:rPr>
+        <w:t xml:space="preserve">## </w:t>
+      </w:r>
+      <w:r>
+        <w:br/>
+      </w:r>
+      <w:r>
+        <w:rPr>
+          <w:rStyle w:val="VerbatimChar"/>
+        </w:rPr>
+        <w:t xml:space="preserve">##  F test to compare two variances</w:t>
+      </w:r>
+      <w:r>
+        <w:br/>
+      </w:r>
+      <w:r>
+        <w:rPr>
+          <w:rStyle w:val="VerbatimChar"/>
+        </w:rPr>
+        <w:t xml:space="preserve">## </w:t>
+      </w:r>
+      <w:r>
+        <w:br/>
+      </w:r>
+      <w:r>
+        <w:rPr>
+          <w:rStyle w:val="VerbatimChar"/>
+        </w:rPr>
+        <w:t xml:space="preserve">## data:  monolinguals$total_selected_positive and bilinguals$total_selected_positive</w:t>
+      </w:r>
+      <w:r>
+        <w:br/>
+      </w:r>
+      <w:r>
+        <w:rPr>
+          <w:rStyle w:val="VerbatimChar"/>
+        </w:rPr>
+        <w:t xml:space="preserve">## F = 6.7143, num df = 6, denom df = 6, p-value = 0.03553</w:t>
+      </w:r>
+      <w:r>
+        <w:br/>
+      </w:r>
+      <w:r>
+        <w:rPr>
+          <w:rStyle w:val="VerbatimChar"/>
+        </w:rPr>
+        <w:t xml:space="preserve">## alternative hypothesis: true ratio of variances is not equal to 1</w:t>
+      </w:r>
+      <w:r>
+        <w:br/>
+      </w:r>
+      <w:r>
+        <w:rPr>
+          <w:rStyle w:val="VerbatimChar"/>
+        </w:rPr>
+        <w:t xml:space="preserve">## 95 percent confidence interval:</w:t>
+      </w:r>
+      <w:r>
+        <w:br/>
+      </w:r>
+      <w:r>
+        <w:rPr>
+          <w:rStyle w:val="VerbatimChar"/>
+        </w:rPr>
+        <w:t xml:space="preserve">##   1.153706 39.075508</w:t>
+      </w:r>
+      <w:r>
+        <w:br/>
+      </w:r>
+      <w:r>
+        <w:rPr>
+          <w:rStyle w:val="VerbatimChar"/>
+        </w:rPr>
+        <w:t xml:space="preserve">## sample estimates:</w:t>
+      </w:r>
+      <w:r>
+        <w:br/>
+      </w:r>
+      <w:r>
+        <w:rPr>
+          <w:rStyle w:val="VerbatimChar"/>
+        </w:rPr>
+        <w:t xml:space="preserve">## ratio of variances </w:t>
+      </w:r>
+      <w:r>
+        <w:br/>
+      </w:r>
+      <w:r>
+        <w:rPr>
+          <w:rStyle w:val="VerbatimChar"/>
+        </w:rPr>
+        <w:t xml:space="preserve">##           6.714286</w:t>
+      </w:r>
+    </w:p>
+    <w:bookmarkEnd w:id="48"/>
+    <w:bookmarkStart w:id="50" w:name="neutral-words"/>
+    <w:p>
+      <w:pPr>
+        <w:pStyle w:val="Heading3"/>
+      </w:pPr>
+      <w:r>
+        <w:t xml:space="preserve">Neutral Words</w:t>
+      </w:r>
+    </w:p>
+    <w:p>
+      <w:pPr>
+        <w:pStyle w:val="FirstParagraph"/>
+      </w:pPr>
+      <w:r>
+        <w:t xml:space="preserve">However there is no significant difference between the two groups</w:t>
+      </w:r>
+      <w:r>
+        <w:t xml:space="preserve"> </w:t>
+      </w:r>
+      <w:r>
+        <w:t xml:space="preserve">based on their selections of neutral words.</w:t>
+      </w:r>
+    </w:p>
+    <w:p>
+      <w:pPr>
         <w:pStyle w:val="BodyText"/>
       </w:pPr>
       <w:r>
-        <w:t xml:space="preserve">The only word that was repeated was Red.</w:t>
-      </w:r>
-    </w:p>
-    <w:bookmarkEnd w:id="48"/>
-    <w:bookmarkEnd w:id="49"/>
+        <w:drawing>
+          <wp:inline>
+            <wp:extent cx="5334000" cy="3429000"/>
+            <wp:effectExtent b="0" l="0" r="0" t="0"/>
+            <wp:docPr descr="" title="" id="1" name="Picture"/>
+            <a:graphic>
+              <a:graphicData uri="http://schemas.openxmlformats.org/drawingml/2006/picture">
+                <pic:pic>
+                  <pic:nvPicPr>
+                    <pic:cNvPr descr="questionnaire-notes_files/figure-docx/unnamed-chunk-18-1.png" id="0" name="Picture"/>
+                    <pic:cNvPicPr>
+                      <a:picLocks noChangeArrowheads="1" noChangeAspect="1"/>
+                    </pic:cNvPicPr>
+                  </pic:nvPicPr>
+                  <pic:blipFill>
+                    <a:blip r:embed="rId49"/>
+                    <a:stretch>
+                      <a:fillRect/>
+                    </a:stretch>
+                  </pic:blipFill>
+                  <pic:spPr bwMode="auto">
+                    <a:xfrm>
+                      <a:off x="0" y="0"/>
+                      <a:ext cx="5334000" cy="3429000"/>
+                    </a:xfrm>
+                    <a:prstGeom prst="rect">
+                      <a:avLst/>
+                    </a:prstGeom>
+                    <a:noFill/>
+                    <a:ln w="9525">
+                      <a:noFill/>
+                      <a:headEnd/>
+                      <a:tailEnd/>
+                    </a:ln>
+                  </pic:spPr>
+                </pic:pic>
+              </a:graphicData>
+            </a:graphic>
+          </wp:inline>
+        </w:drawing>
+      </w:r>
+    </w:p>
+    <w:p>
+      <w:pPr>
+        <w:pStyle w:val="SourceCode"/>
+      </w:pPr>
+      <w:r>
+        <w:rPr>
+          <w:rStyle w:val="VerbatimChar"/>
+        </w:rPr>
+        <w:t xml:space="preserve">## </w:t>
+      </w:r>
+      <w:r>
+        <w:br/>
+      </w:r>
+      <w:r>
+        <w:rPr>
+          <w:rStyle w:val="VerbatimChar"/>
+        </w:rPr>
+        <w:t xml:space="preserve">##  F test to compare two variances</w:t>
+      </w:r>
+      <w:r>
+        <w:br/>
+      </w:r>
+      <w:r>
+        <w:rPr>
+          <w:rStyle w:val="VerbatimChar"/>
+        </w:rPr>
+        <w:t xml:space="preserve">## </w:t>
+      </w:r>
+      <w:r>
+        <w:br/>
+      </w:r>
+      <w:r>
+        <w:rPr>
+          <w:rStyle w:val="VerbatimChar"/>
+        </w:rPr>
+        <w:t xml:space="preserve">## data:  monolinguals$total_selected_neutral and bilinguals$total_selected_neutral</w:t>
+      </w:r>
+      <w:r>
+        <w:br/>
+      </w:r>
+      <w:r>
+        <w:rPr>
+          <w:rStyle w:val="VerbatimChar"/>
+        </w:rPr>
+        <w:t xml:space="preserve">## F = 1.5833, num df = 6, denom df = 6, p-value = 0.5908</w:t>
+      </w:r>
+      <w:r>
+        <w:br/>
+      </w:r>
+      <w:r>
+        <w:rPr>
+          <w:rStyle w:val="VerbatimChar"/>
+        </w:rPr>
+        <w:t xml:space="preserve">## alternative hypothesis: true ratio of variances is not equal to 1</w:t>
+      </w:r>
+      <w:r>
+        <w:br/>
+      </w:r>
+      <w:r>
+        <w:rPr>
+          <w:rStyle w:val="VerbatimChar"/>
+        </w:rPr>
+        <w:t xml:space="preserve">## 95 percent confidence interval:</w:t>
+      </w:r>
+      <w:r>
+        <w:br/>
+      </w:r>
+      <w:r>
+        <w:rPr>
+          <w:rStyle w:val="VerbatimChar"/>
+        </w:rPr>
+        <w:t xml:space="preserve">##  0.2720618 9.2146146</w:t>
+      </w:r>
+      <w:r>
+        <w:br/>
+      </w:r>
+      <w:r>
+        <w:rPr>
+          <w:rStyle w:val="VerbatimChar"/>
+        </w:rPr>
+        <w:t xml:space="preserve">## sample estimates:</w:t>
+      </w:r>
+      <w:r>
+        <w:br/>
+      </w:r>
+      <w:r>
+        <w:rPr>
+          <w:rStyle w:val="VerbatimChar"/>
+        </w:rPr>
+        <w:t xml:space="preserve">## ratio of variances </w:t>
+      </w:r>
+      <w:r>
+        <w:br/>
+      </w:r>
+      <w:r>
+        <w:rPr>
+          <w:rStyle w:val="VerbatimChar"/>
+        </w:rPr>
+        <w:t xml:space="preserve">##           1.583333</w:t>
+      </w:r>
+    </w:p>
+    <w:p>
+      <w:pPr>
+        <w:pStyle w:val="FirstParagraph"/>
+      </w:pPr>
+      <w:r>
+        <w:t xml:space="preserve">Neither group selected sufficient of the negative words to draw any inferences.</w:t>
+      </w:r>
+    </w:p>
+    <w:p>
+      <w:pPr>
+        <w:pStyle w:val="BodyText"/>
+      </w:pPr>
+      <w:r>
+        <w:t xml:space="preserve">It is apparent that the group of participants with a second language</w:t>
+      </w:r>
+      <w:r>
+        <w:t xml:space="preserve"> </w:t>
+      </w:r>
+      <w:r>
+        <w:t xml:space="preserve">did select more positive words to describe their coffee and cake</w:t>
+      </w:r>
+      <w:r>
+        <w:t xml:space="preserve"> </w:t>
+      </w:r>
+      <w:r>
+        <w:t xml:space="preserve">experience that those without a second language.</w:t>
+      </w:r>
+    </w:p>
     <w:bookmarkEnd w:id="50"/>
+    <w:bookmarkStart w:id="51" w:name="for-cloze-procedure"/>
+    <w:p>
+      <w:pPr>
+        <w:pStyle w:val="Heading3"/>
+      </w:pPr>
+      <w:r>
+        <w:t xml:space="preserve">For Cloze Procedure</w:t>
+      </w:r>
+    </w:p>
+    <w:p>
+      <w:pPr>
+        <w:pStyle w:val="FirstParagraph"/>
+      </w:pPr>
+      <w:r>
+        <w:t xml:space="preserve">Completing the Cloze procedure was clearly those most challenging task</w:t>
+      </w:r>
+      <w:r>
+        <w:t xml:space="preserve"> </w:t>
+      </w:r>
+      <w:r>
+        <w:t xml:space="preserve">for all the participants in the study.</w:t>
+      </w:r>
+      <w:r>
+        <w:t xml:space="preserve"> </w:t>
+      </w:r>
+      <w:r>
+        <w:t xml:space="preserve">None of them was sufficiently familiar with the extract from</w:t>
+      </w:r>
+      <w:r>
+        <w:t xml:space="preserve"> </w:t>
+      </w:r>
+      <w:r>
+        <w:t xml:space="preserve">‘</w:t>
+      </w:r>
+      <w:r>
+        <w:t xml:space="preserve">Anna Karenina</w:t>
+      </w:r>
+      <w:r>
+        <w:t xml:space="preserve">’</w:t>
+      </w:r>
+      <w:r>
+        <w:t xml:space="preserve"> </w:t>
+      </w:r>
+      <w:r>
+        <w:t xml:space="preserve">to complete the original sentence</w:t>
+      </w:r>
+      <w:r>
+        <w:t xml:space="preserve"> </w:t>
+      </w:r>
+      <w:r>
+        <w:t xml:space="preserve">and</w:t>
+      </w:r>
+      <w:r>
+        <w:t xml:space="preserve"> </w:t>
+      </w:r>
+      <w:r>
+        <w:t xml:space="preserve">all the participants required a great deal of encouragement.</w:t>
+      </w:r>
+      <w:r>
+        <w:t xml:space="preserve"> </w:t>
+      </w:r>
+      <w:r>
+        <w:t xml:space="preserve">Only one word was chosen by two different participants (red)</w:t>
+      </w:r>
+      <w:r>
+        <w:t xml:space="preserve"> </w:t>
+      </w:r>
+      <w:r>
+        <w:t xml:space="preserve">but it is hard to ascribe anything meaningful to this result.</w:t>
+      </w:r>
+      <w:r>
+        <w:t xml:space="preserve"> </w:t>
+      </w:r>
+      <w:r>
+        <w:t xml:space="preserve">One is forced to conclude that most of the participants</w:t>
+      </w:r>
+      <w:r>
+        <w:t xml:space="preserve"> </w:t>
+      </w:r>
+      <w:r>
+        <w:t xml:space="preserve">simply choose a random word it order to be able to complete the task</w:t>
+      </w:r>
+      <w:r>
+        <w:t xml:space="preserve"> </w:t>
+      </w:r>
+      <w:r>
+        <w:t xml:space="preserve">and that any priming concerning coffee and cake</w:t>
+      </w:r>
+      <w:r>
+        <w:t xml:space="preserve"> </w:t>
+      </w:r>
+      <w:r>
+        <w:t xml:space="preserve">was overwhelmed by a desire to complete the task.</w:t>
+      </w:r>
+    </w:p>
+    <w:bookmarkEnd w:id="51"/>
+    <w:bookmarkEnd w:id="52"/>
+    <w:bookmarkEnd w:id="53"/>
     <w:sectPr/>
   </w:body>
 </w:document>
